--- a/public/menu7.docx
+++ b/public/menu7.docx
@@ -13,6 +13,8 @@
           <w:szCs w:val="52"/>
         </w:rPr>
       </w:pPr>
+      <w:bookmarkStart w:id="0" w:name="_GoBack"/>
+      <w:bookmarkEnd w:id="0"/>
       <w:r>
         <w:rPr>
           <w:rFonts w:hint="eastAsia" w:ascii="黑体" w:hAnsi="黑体" w:eastAsia="黑体" w:cs="黑体"/>
@@ -67,6 +69,12 @@
             <w:insideH w:val="single" w:color="000000" w:themeColor="text1" w:sz="4" w:space="0"/>
             <w:insideV w:val="single" w:color="000000" w:themeColor="text1" w:sz="4" w:space="0"/>
           </w:tblBorders>
+          <w:tblCellMar>
+            <w:top w:w="0" w:type="dxa"/>
+            <w:left w:w="108" w:type="dxa"/>
+            <w:bottom w:w="0" w:type="dxa"/>
+            <w:right w:w="108" w:type="dxa"/>
+          </w:tblCellMar>
         </w:tblPrEx>
         <w:trPr>
           <w:trHeight w:val="726" w:hRule="atLeast"/>
@@ -84,11 +92,6 @@
                 <w:szCs w:val="32"/>
               </w:rPr>
             </w:pPr>
-            <w:permStart w:id="0" w:edGrp="everyone" w:colFirst="3" w:colLast="3"/>
-            <w:permStart w:id="1" w:edGrp="everyone" w:colFirst="4" w:colLast="4"/>
-            <w:permStart w:id="2" w:edGrp="everyone" w:colFirst="5" w:colLast="5"/>
-            <w:permStart w:id="3" w:edGrp="everyone" w:colFirst="6" w:colLast="6"/>
-            <w:permStart w:id="4" w:edGrp="everyone" w:colFirst="7" w:colLast="7"/>
             <w:r>
               <w:rPr>
                 <w:b/>
@@ -265,11 +268,6 @@
           </w:p>
         </w:tc>
       </w:tr>
-      <w:permEnd w:id="0"/>
-      <w:permEnd w:id="1"/>
-      <w:permEnd w:id="2"/>
-      <w:permEnd w:id="3"/>
-      <w:permEnd w:id="4"/>
       <w:tr>
         <w:tblPrEx>
           <w:tblBorders>
@@ -512,13 +510,6 @@
                 <w:szCs w:val="36"/>
               </w:rPr>
             </w:pPr>
-            <w:permStart w:id="5" w:edGrp="everyone" w:colFirst="1" w:colLast="1"/>
-            <w:permStart w:id="6" w:edGrp="everyone" w:colFirst="2" w:colLast="2"/>
-            <w:permStart w:id="7" w:edGrp="everyone" w:colFirst="3" w:colLast="3"/>
-            <w:permStart w:id="8" w:edGrp="everyone" w:colFirst="4" w:colLast="4"/>
-            <w:permStart w:id="9" w:edGrp="everyone" w:colFirst="5" w:colLast="5"/>
-            <w:permStart w:id="10" w:edGrp="everyone" w:colFirst="6" w:colLast="6"/>
-            <w:permStart w:id="11" w:edGrp="everyone" w:colFirst="7" w:colLast="7"/>
             <w:r>
               <w:rPr>
                 <w:sz w:val="36"/>
@@ -601,8 +592,6 @@
               </w:rPr>
               <w:t>{Date2Breakfast}</w:t>
             </w:r>
-            <w:bookmarkStart w:id="0" w:name="_GoBack"/>
-            <w:bookmarkEnd w:id="0"/>
           </w:p>
         </w:tc>
         <w:tc>
@@ -702,13 +691,6 @@
           </w:p>
         </w:tc>
       </w:tr>
-      <w:permEnd w:id="5"/>
-      <w:permEnd w:id="6"/>
-      <w:permEnd w:id="7"/>
-      <w:permEnd w:id="8"/>
-      <w:permEnd w:id="9"/>
-      <w:permEnd w:id="10"/>
-      <w:permEnd w:id="11"/>
       <w:tr>
         <w:tblPrEx>
           <w:tblBorders>
@@ -743,13 +725,6 @@
                 <w:szCs w:val="36"/>
               </w:rPr>
             </w:pPr>
-            <w:permStart w:id="12" w:edGrp="everyone" w:colFirst="1" w:colLast="1"/>
-            <w:permStart w:id="13" w:edGrp="everyone" w:colFirst="2" w:colLast="2"/>
-            <w:permStart w:id="14" w:edGrp="everyone" w:colFirst="3" w:colLast="3"/>
-            <w:permStart w:id="15" w:edGrp="everyone" w:colFirst="4" w:colLast="4"/>
-            <w:permStart w:id="16" w:edGrp="everyone" w:colFirst="5" w:colLast="5"/>
-            <w:permStart w:id="17" w:edGrp="everyone" w:colFirst="6" w:colLast="6"/>
-            <w:permStart w:id="18" w:edGrp="everyone" w:colFirst="7" w:colLast="7"/>
             <w:r>
               <w:rPr>
                 <w:sz w:val="36"/>
@@ -931,13 +906,6 @@
           </w:p>
         </w:tc>
       </w:tr>
-      <w:permEnd w:id="12"/>
-      <w:permEnd w:id="13"/>
-      <w:permEnd w:id="14"/>
-      <w:permEnd w:id="15"/>
-      <w:permEnd w:id="16"/>
-      <w:permEnd w:id="17"/>
-      <w:permEnd w:id="18"/>
       <w:tr>
         <w:tblPrEx>
           <w:tblBorders>
@@ -972,13 +940,6 @@
                 <w:szCs w:val="36"/>
               </w:rPr>
             </w:pPr>
-            <w:permStart w:id="19" w:edGrp="everyone" w:colFirst="1" w:colLast="1"/>
-            <w:permStart w:id="20" w:edGrp="everyone" w:colFirst="2" w:colLast="2"/>
-            <w:permStart w:id="21" w:edGrp="everyone" w:colFirst="3" w:colLast="3"/>
-            <w:permStart w:id="22" w:edGrp="everyone" w:colFirst="4" w:colLast="4"/>
-            <w:permStart w:id="23" w:edGrp="everyone" w:colFirst="5" w:colLast="5"/>
-            <w:permStart w:id="24" w:edGrp="everyone" w:colFirst="6" w:colLast="6"/>
-            <w:permStart w:id="25" w:edGrp="everyone" w:colFirst="7" w:colLast="7"/>
             <w:r>
               <w:rPr>
                 <w:sz w:val="36"/>
@@ -1161,13 +1122,6 @@
           </w:p>
         </w:tc>
       </w:tr>
-      <w:permEnd w:id="19"/>
-      <w:permEnd w:id="20"/>
-      <w:permEnd w:id="21"/>
-      <w:permEnd w:id="22"/>
-      <w:permEnd w:id="23"/>
-      <w:permEnd w:id="24"/>
-      <w:permEnd w:id="25"/>
       <w:tr>
         <w:tblPrEx>
           <w:tblBorders>
